--- a/JeuDePortes.docx
+++ b/JeuDePortes.docx
@@ -106,7 +106,10 @@
         <w:t xml:space="preserve"> | </w:t>
       </w:r>
       <w:r>
-        <w:t>09-12-2020</w:t>
+        <w:t>28</w:t>
+      </w:r>
+      <w:r>
+        <w:t>-12-2020</w:t>
       </w:r>
     </w:p>
     <w:p>
@@ -114,46 +117,26 @@
         <w:pStyle w:val="Coordonnes"/>
         <w:jc w:val="left"/>
         <w:rPr>
-          <w:lang w:val="en-US" w:bidi="fr-FR"/>
+          <w:lang w:bidi="fr-FR"/>
         </w:rPr>
-      </w:pPr>
-      <w:r>
-        <w:rPr>
-          <w:lang w:val="en-US" w:bidi="fr-FR"/>
-        </w:rPr>
-        <w:t xml:space="preserve">                         </w:t>
-      </w:r>
-      <w:proofErr w:type="spellStart"/>
-      <w:r>
-        <w:rPr>
-          <w:lang w:val="en-US" w:bidi="fr-FR"/>
-        </w:rPr>
-        <w:t>Vandenboren</w:t>
-      </w:r>
-      <w:proofErr w:type="spellEnd"/>
-      <w:r>
-        <w:rPr>
-          <w:lang w:val="en-US" w:bidi="fr-FR"/>
-        </w:rPr>
-        <w:t xml:space="preserve"> Simon</w:t>
-      </w:r>
-    </w:p>
-    <w:p>
-      <w:pPr>
-        <w:pStyle w:val="Coordonnes"/>
-        <w:jc w:val="left"/>
       </w:pPr>
       <w:r>
         <w:rPr>
           <w:lang w:bidi="fr-FR"/>
         </w:rPr>
-        <w:t xml:space="preserve">                         </w:t>
-      </w:r>
+        <w:t xml:space="preserve">                         Vandenboren Simon</w:t>
+      </w:r>
+    </w:p>
+    <w:p>
+      <w:pPr>
+        <w:pStyle w:val="Coordonnes"/>
+        <w:jc w:val="left"/>
+      </w:pPr>
       <w:r>
         <w:rPr>
           <w:lang w:bidi="fr-FR"/>
         </w:rPr>
-        <w:t xml:space="preserve">Pépin Maëlic </w:t>
+        <w:t xml:space="preserve">                         Pépin Maëlic </w:t>
       </w:r>
       <w:r>
         <w:rPr>
@@ -165,6 +148,11 @@
     <w:bookmarkStart w:id="0" w:name="_Toc58415253" w:displacedByCustomXml="next"/>
     <w:sdt>
       <w:sdtPr>
+        <w:rPr>
+          <w:rFonts w:asciiTheme="minorHAnsi" w:eastAsiaTheme="minorHAnsi" w:hAnsiTheme="minorHAnsi" w:cstheme="minorBidi"/>
+          <w:color w:val="595959" w:themeColor="text1" w:themeTint="A6"/>
+          <w:sz w:val="22"/>
+        </w:rPr>
         <w:id w:val="1516493211"/>
         <w:docPartObj>
           <w:docPartGallery w:val="Table of Contents"/>
@@ -173,11 +161,8 @@
       </w:sdtPr>
       <w:sdtEndPr>
         <w:rPr>
-          <w:rFonts w:asciiTheme="minorHAnsi" w:eastAsiaTheme="minorHAnsi" w:hAnsiTheme="minorHAnsi" w:cstheme="minorBidi"/>
           <w:b/>
           <w:bCs/>
-          <w:color w:val="595959" w:themeColor="text1" w:themeTint="A6"/>
-          <w:sz w:val="22"/>
         </w:rPr>
       </w:sdtEndPr>
       <w:sdtContent>
@@ -792,7 +777,7 @@
                 <w:noProof/>
                 <w:webHidden/>
               </w:rPr>
-              <w:t>7</w:t>
+              <w:t>8</w:t>
             </w:r>
             <w:r>
               <w:rPr>
@@ -863,7 +848,7 @@
                 <w:noProof/>
                 <w:webHidden/>
               </w:rPr>
-              <w:t>7</w:t>
+              <w:t>8</w:t>
             </w:r>
             <w:r>
               <w:rPr>
@@ -990,15 +975,7 @@
     </w:p>
     <w:p>
       <w:r>
-        <w:t xml:space="preserve">C’est là que nous est venu l’idée d’un jeu suivant la </w:t>
-      </w:r>
-      <w:proofErr w:type="spellStart"/>
-      <w:r>
-        <w:t>rng</w:t>
-      </w:r>
-      <w:proofErr w:type="spellEnd"/>
-      <w:r>
-        <w:t xml:space="preserve"> c’est-à-dire ou l’on va devoir ouvrir des portes aléatoires mais pour rendre ce jeu un peu plus attractant nous avons décidé d’y intégrer de la culture telle que des questions de mathématique pour le rendre plus marrant à jouer et qu’il soit bénéfique à tout le monde.</w:t>
+        <w:t>C’est là que nous est venu l’idée d’un jeu suivant la rng c’est-à-dire ou l’on va devoir ouvrir des portes aléatoires mais pour rendre ce jeu un peu plus attractant nous avons décidé d’y intégrer de la culture telle que des questions de mathématique pour le rendre plus marrant à jouer et qu’il soit bénéfique à tout le monde.</w:t>
       </w:r>
     </w:p>
     <w:p/>
@@ -1140,6 +1117,9 @@
     </w:p>
     <w:p>
       <w:r>
+        <w:rPr>
+          <w:noProof/>
+        </w:rPr>
         <mc:AlternateContent>
           <mc:Choice Requires="wps">
             <w:drawing>
@@ -1459,6 +1439,9 @@
     <w:p/>
     <w:p>
       <w:r>
+        <w:rPr>
+          <w:noProof/>
+        </w:rPr>
         <mc:AlternateContent>
           <mc:Choice Requires="wpg">
             <w:drawing>
@@ -2032,6 +2015,9 @@
         </mc:AlternateContent>
       </w:r>
       <w:r>
+        <w:rPr>
+          <w:noProof/>
+        </w:rPr>
         <mc:AlternateContent>
           <mc:Choice Requires="wpg">
             <w:drawing>
@@ -2664,15 +2650,7 @@
     </w:p>
     <w:p>
       <w:r>
-        <w:t xml:space="preserve">Pour l’interface qu’on a pu faire, on a utilisé la SDL et ces librairies pour pouvoir faire </w:t>
-      </w:r>
-      <w:proofErr w:type="gramStart"/>
-      <w:r>
-        <w:t>une</w:t>
-      </w:r>
-      <w:proofErr w:type="gramEnd"/>
-      <w:r>
-        <w:t xml:space="preserve"> fenêtre uniquement (manque de temps et pas de cours sur la SDL).</w:t>
+        <w:t>Pour l’interface qu’on a pu faire, on a utilisé la SDL et ces librairies pour pouvoir faire une fenêtre uniquement (manque de temps et pas de cours sur la SDL).</w:t>
       </w:r>
     </w:p>
     <w:p>
@@ -2683,6 +2661,9 @@
     <w:p/>
     <w:p>
       <w:r>
+        <w:rPr>
+          <w:noProof/>
+        </w:rPr>
         <w:drawing>
           <wp:anchor distT="0" distB="0" distL="114300" distR="114300" simplePos="0" relativeHeight="251674624" behindDoc="0" locked="0" layoutInCell="1" allowOverlap="1" wp14:anchorId="276245BA" wp14:editId="0019A9CF">
             <wp:simplePos x="0" y="0"/>
@@ -2742,6 +2723,9 @@
         </w:drawing>
       </w:r>
       <w:r>
+        <w:rPr>
+          <w:noProof/>
+        </w:rPr>
         <w:drawing>
           <wp:anchor distT="0" distB="0" distL="114300" distR="114300" simplePos="0" relativeHeight="251675648" behindDoc="0" locked="0" layoutInCell="1" allowOverlap="1" wp14:anchorId="73942C19" wp14:editId="166C9EA1">
             <wp:simplePos x="0" y="0"/>
@@ -2806,6 +2790,9 @@
         </w:drawing>
       </w:r>
       <w:r>
+        <w:rPr>
+          <w:noProof/>
+        </w:rPr>
         <w:drawing>
           <wp:anchor distT="0" distB="0" distL="114300" distR="114300" simplePos="0" relativeHeight="251676672" behindDoc="0" locked="0" layoutInCell="1" allowOverlap="1" wp14:anchorId="600E4068" wp14:editId="1DC9BF48">
             <wp:simplePos x="0" y="0"/>
@@ -2871,6 +2858,9 @@
         </w:drawing>
       </w:r>
       <w:r>
+        <w:rPr>
+          <w:noProof/>
+        </w:rPr>
         <mc:AlternateContent>
           <mc:Choice Requires="wps">
             <w:drawing>
@@ -2886,7 +2876,7 @@
                 <wp:effectExtent l="0" t="0" r="19050" b="19050"/>
                 <wp:wrapNone/>
                 <wp:docPr id="46" name="Organigramme : Connecteur 41"/>
-                <wp:cNvGraphicFramePr xmlns:a="http://schemas.openxmlformats.org/drawingml/2006/main"/>
+                <wp:cNvGraphicFramePr/>
                 <a:graphic xmlns:a="http://schemas.openxmlformats.org/drawingml/2006/main">
                   <a:graphicData uri="http://schemas.microsoft.com/office/word/2010/wordprocessingShape">
                     <wps:wsp>
@@ -2937,6 +2927,9 @@
         </mc:AlternateContent>
       </w:r>
       <w:r>
+        <w:rPr>
+          <w:noProof/>
+        </w:rPr>
         <w:drawing>
           <wp:anchor distT="0" distB="0" distL="114300" distR="114300" simplePos="0" relativeHeight="251678720" behindDoc="0" locked="0" layoutInCell="1" allowOverlap="1" wp14:anchorId="61AC5C15" wp14:editId="2C557CA1">
             <wp:simplePos x="0" y="0"/>
@@ -3021,6 +3014,9 @@
     </w:p>
     <w:p>
       <w:r>
+        <w:rPr>
+          <w:noProof/>
+        </w:rPr>
         <mc:AlternateContent>
           <mc:Choice Requires="wps">
             <w:drawing>
@@ -3166,6 +3162,9 @@
         <w:tab/>
       </w:r>
       <w:r>
+        <w:rPr>
+          <w:noProof/>
+        </w:rPr>
         <w:drawing>
           <wp:anchor distT="0" distB="0" distL="114300" distR="114300" simplePos="0" relativeHeight="251684864" behindDoc="0" locked="0" layoutInCell="1" allowOverlap="1" wp14:anchorId="7C961C2C" wp14:editId="25C3BCB2">
             <wp:simplePos x="0" y="0"/>
@@ -3225,6 +3224,9 @@
         </w:drawing>
       </w:r>
       <w:r>
+        <w:rPr>
+          <w:noProof/>
+        </w:rPr>
         <w:drawing>
           <wp:anchor distT="0" distB="0" distL="114300" distR="114300" simplePos="0" relativeHeight="251685888" behindDoc="0" locked="0" layoutInCell="1" allowOverlap="1" wp14:anchorId="612AC41D" wp14:editId="40B2895E">
             <wp:simplePos x="0" y="0"/>
@@ -3297,6 +3299,9 @@
     <w:p/>
     <w:p>
       <w:r>
+        <w:rPr>
+          <w:noProof/>
+        </w:rPr>
         <mc:AlternateContent>
           <mc:Choice Requires="wps">
             <w:drawing>
@@ -3312,7 +3317,7 @@
                 <wp:effectExtent l="0" t="0" r="0" b="0"/>
                 <wp:wrapNone/>
                 <wp:docPr id="54" name="ZoneTexte 5"/>
-                <wp:cNvGraphicFramePr xmlns:a="http://schemas.openxmlformats.org/drawingml/2006/main"/>
+                <wp:cNvGraphicFramePr/>
                 <a:graphic xmlns:a="http://schemas.openxmlformats.org/drawingml/2006/main">
                   <a:graphicData uri="http://schemas.microsoft.com/office/word/2010/wordprocessingShape">
                     <wps:wsp>
@@ -3430,6 +3435,9 @@
     </w:p>
     <w:p>
       <w:r>
+        <w:rPr>
+          <w:noProof/>
+        </w:rPr>
         <w:drawing>
           <wp:anchor distT="0" distB="0" distL="114300" distR="114300" simplePos="0" relativeHeight="251688960" behindDoc="0" locked="0" layoutInCell="1" allowOverlap="1" wp14:anchorId="4046F63A" wp14:editId="444CE960">
             <wp:simplePos x="0" y="0"/>
@@ -3489,6 +3497,9 @@
         </w:drawing>
       </w:r>
       <w:r>
+        <w:rPr>
+          <w:noProof/>
+        </w:rPr>
         <w:drawing>
           <wp:anchor distT="0" distB="0" distL="114300" distR="114300" simplePos="0" relativeHeight="251689984" behindDoc="0" locked="0" layoutInCell="1" allowOverlap="1" wp14:anchorId="06E8A5F2" wp14:editId="6C92517C">
             <wp:simplePos x="0" y="0"/>
@@ -3561,6 +3572,9 @@
     <w:p/>
     <w:p>
       <w:r>
+        <w:rPr>
+          <w:noProof/>
+        </w:rPr>
         <mc:AlternateContent>
           <mc:Choice Requires="wps">
             <w:drawing>
@@ -3576,7 +3590,7 @@
                 <wp:effectExtent l="0" t="0" r="0" b="0"/>
                 <wp:wrapNone/>
                 <wp:docPr id="57" name="ZoneTexte 8"/>
-                <wp:cNvGraphicFramePr xmlns:a="http://schemas.openxmlformats.org/drawingml/2006/main"/>
+                <wp:cNvGraphicFramePr/>
                 <a:graphic xmlns:a="http://schemas.openxmlformats.org/drawingml/2006/main">
                   <a:graphicData uri="http://schemas.microsoft.com/office/word/2010/wordprocessingShape">
                     <wps:wsp>
@@ -3633,16 +3647,7 @@
                                 <w:sz w:val="28"/>
                                 <w:szCs w:val="28"/>
                               </w:rPr>
-                              <w:t xml:space="preserve">    </w:t>
-                            </w:r>
-                            <w:r>
-                              <w:rPr>
-                                <w:color w:val="000000" w:themeColor="text1"/>
-                                <w:kern w:val="24"/>
-                                <w:sz w:val="28"/>
-                                <w:szCs w:val="28"/>
-                              </w:rPr>
-                              <w:t xml:space="preserve">    </w:t>
+                              <w:t xml:space="preserve">        </w:t>
                             </w:r>
                             <w:r>
                               <w:rPr>
@@ -3728,16 +3733,7 @@
                           <w:sz w:val="28"/>
                           <w:szCs w:val="28"/>
                         </w:rPr>
-                        <w:t xml:space="preserve">    </w:t>
-                      </w:r>
-                      <w:r>
-                        <w:rPr>
-                          <w:color w:val="000000" w:themeColor="text1"/>
-                          <w:kern w:val="24"/>
-                          <w:sz w:val="28"/>
-                          <w:szCs w:val="28"/>
-                        </w:rPr>
-                        <w:t xml:space="preserve">    </w:t>
+                        <w:t xml:space="preserve">        </w:t>
                       </w:r>
                       <w:r>
                         <w:rPr>
@@ -3787,15 +3783,7 @@
     </w:p>
     <w:p>
       <w:r>
-        <w:t>- En fin de partie du premier joueur, on affiche « </w:t>
-      </w:r>
-      <w:proofErr w:type="spellStart"/>
-      <w:r>
-        <w:t>nomJoueur</w:t>
-      </w:r>
-      <w:proofErr w:type="spellEnd"/>
-      <w:r>
-        <w:t xml:space="preserve"> doit battre …secondes ».</w:t>
+        <w:t>- En fin de partie du premier joueur, on affiche « nomJoueur doit battre …secondes ».</w:t>
       </w:r>
     </w:p>
     <w:p/>
@@ -3855,15 +3843,7 @@
         </w:numPr>
       </w:pPr>
       <w:r>
-        <w:t xml:space="preserve">Smaïn a partagé son écran et a travaillé sur les programmes .c et sur les fichiers .h avec le </w:t>
-      </w:r>
-      <w:proofErr w:type="spellStart"/>
-      <w:r>
-        <w:t>Makefiles</w:t>
-      </w:r>
-      <w:proofErr w:type="spellEnd"/>
-      <w:r>
-        <w:t xml:space="preserve"> puis l’interface SDL avec l’aide de Maëlic et Simon.</w:t>
+        <w:t>Smaïn a partagé son écran et a travaillé sur les programmes .c et sur les fichiers .h avec le Makefiles puis l’interface SDL avec l’aide de Maëlic et Simon.</w:t>
       </w:r>
     </w:p>
     <w:p>
@@ -3880,25 +3860,7 @@
     </w:p>
     <w:p>
       <w:r>
-        <w:t xml:space="preserve">Puis nous avons fini avec le </w:t>
-      </w:r>
-      <w:proofErr w:type="spellStart"/>
-      <w:r>
-        <w:t>Readme</w:t>
-      </w:r>
-      <w:proofErr w:type="spellEnd"/>
-      <w:r>
-        <w:t xml:space="preserve"> qui contient les instructions </w:t>
-      </w:r>
-      <w:proofErr w:type="spellStart"/>
-      <w:proofErr w:type="gramStart"/>
-      <w:r>
-        <w:t>a</w:t>
-      </w:r>
-      <w:proofErr w:type="spellEnd"/>
-      <w:proofErr w:type="gramEnd"/>
-      <w:r>
-        <w:t xml:space="preserve"> suivre et ce PDF.</w:t>
+        <w:t>Puis nous avons fini avec le Readme qui contient les instructions a suivre et ce PDF.</w:t>
       </w:r>
     </w:p>
     <w:p/>
@@ -4010,15 +3972,7 @@
         </w:numPr>
       </w:pPr>
       <w:r>
-        <w:t xml:space="preserve">Néanmoins nous avons ajouté des fichiers .c et .h qu’on </w:t>
-      </w:r>
-      <w:proofErr w:type="spellStart"/>
-      <w:r>
-        <w:t>à</w:t>
-      </w:r>
-      <w:proofErr w:type="spellEnd"/>
-      <w:r>
-        <w:t xml:space="preserve"> pas encore assembler avec le reste du jeu.</w:t>
+        <w:t>Néanmoins nous avons ajouté des fichiers .c et .h qu’on à pas encore assembler avec le reste du jeu.</w:t>
       </w:r>
     </w:p>
     <w:p>
@@ -4026,25 +3980,91 @@
         <w:t>Pour le mode difficile et facile nous avons rencontré un problème concernant la lecture de fichier pour pouvoir comparer des chaînes de caractères en ouvrant deux fichiers différents. (Résolu)</w:t>
       </w:r>
     </w:p>
+    <w:p>
+      <w:r>
+        <w:br w:type="page"/>
+      </w:r>
+    </w:p>
+    <w:p>
+      <w:pPr>
+        <w:pStyle w:val="Titre2"/>
+      </w:pPr>
+      <w:bookmarkStart w:id="7" w:name="_Toc58415260"/>
+      <w:r>
+        <w:lastRenderedPageBreak/>
+        <w:t>V</w:t>
+      </w:r>
+      <w:r>
+        <w:t>ideo présentation</w:t>
+      </w:r>
+      <w:bookmarkEnd w:id="7"/>
+    </w:p>
     <w:p/>
     <w:p>
+      <w:r>
+        <w:rPr>
+          <w:noProof/>
+        </w:rPr>
+        <w:drawing>
+          <wp:inline distT="0" distB="0" distL="0" distR="0" wp14:anchorId="21ED3747" wp14:editId="60E59755">
+            <wp:extent cx="4572000" cy="3429000"/>
+            <wp:effectExtent l="0" t="0" r="0" b="0"/>
+            <wp:docPr id="4" name="Vidéo 4" descr="Lancez le jeu">
+              <a:hlinkClick xmlns:a="http://schemas.openxmlformats.org/drawingml/2006/main" r:id="rId40"/>
+            </wp:docPr>
+            <wp:cNvGraphicFramePr>
+              <a:graphicFrameLocks xmlns:a="http://schemas.openxmlformats.org/drawingml/2006/main" noChangeAspect="1"/>
+            </wp:cNvGraphicFramePr>
+            <a:graphic xmlns:a="http://schemas.openxmlformats.org/drawingml/2006/main">
+              <a:graphicData uri="http://schemas.openxmlformats.org/drawingml/2006/picture">
+                <pic:pic xmlns:pic="http://schemas.openxmlformats.org/drawingml/2006/picture">
+                  <pic:nvPicPr>
+                    <pic:cNvPr id="4" name="Vidéo 4" descr="Lancez le jeu">
+                      <a:hlinkClick r:id="rId40"/>
+                    </pic:cNvPr>
+                    <pic:cNvPicPr/>
+                  </pic:nvPicPr>
+                  <pic:blipFill>
+                    <a:blip r:embed="rId41">
+                      <a:extLst>
+                        <a:ext uri="{28A0092B-C50C-407E-A947-70E740481C1C}">
+                          <a14:useLocalDpi xmlns:a14="http://schemas.microsoft.com/office/drawing/2010/main" val="0"/>
+                        </a:ext>
+                        <a:ext uri="{C809E66F-F1BF-436E-b5F7-EEA9579F0CBA}">
+                          <wp15:webVideoPr xmlns:wp15="http://schemas.microsoft.com/office/word/2012/wordprocessingDrawing" embeddedHtml="&lt;iframe width=&quot;200&quot; height=&quot;113&quot; src=&quot;https://www.youtube.com/embed/VkqfhgGjprg?feature=oembed&quot; frameborder=&quot;0&quot; allow=&quot;accelerometer; autoplay; clipboard-write; encrypted-media; gyroscope; picture-in-picture&quot; allowfullscreen=&quot;&quot; sandbox=&quot;allow-scripts allow-same-origin&quot;&gt;&lt;/iframe&gt;" h="113" w="200"/>
+                        </a:ext>
+                      </a:extLst>
+                    </a:blip>
+                    <a:stretch>
+                      <a:fillRect/>
+                    </a:stretch>
+                  </pic:blipFill>
+                  <pic:spPr>
+                    <a:xfrm>
+                      <a:off x="0" y="0"/>
+                      <a:ext cx="4572000" cy="3429000"/>
+                    </a:xfrm>
+                    <a:prstGeom prst="rect">
+                      <a:avLst/>
+                    </a:prstGeom>
+                  </pic:spPr>
+                </pic:pic>
+              </a:graphicData>
+            </a:graphic>
+          </wp:inline>
+        </w:drawing>
+      </w:r>
+    </w:p>
+    <w:p>
+      <w:r>
+        <w:t>Cette vidéo vous montre comment lancer le jeu avec l’exécutable intégré.</w:t>
+      </w:r>
+    </w:p>
+    <w:p/>
+    <w:p>
       <w:pPr>
         <w:pStyle w:val="Titre2"/>
       </w:pPr>
-      <w:bookmarkStart w:id="7" w:name="_Toc58415260"/>
-      <w:r>
-        <w:t>V</w:t>
-      </w:r>
-      <w:r>
-        <w:t>ideo présentation</w:t>
-      </w:r>
-      <w:bookmarkEnd w:id="7"/>
-    </w:p>
-    <w:p/>
-    <w:p>
-      <w:pPr>
-        <w:pStyle w:val="Titre2"/>
-      </w:pPr>
       <w:bookmarkStart w:id="8" w:name="_Toc58415261"/>
       <w:r>
         <w:t>B</w:t>
@@ -4053,13 +4073,33 @@
         <w:t>ibliographie / webographie</w:t>
       </w:r>
       <w:bookmarkEnd w:id="8"/>
+    </w:p>
+    <w:p>
+      <w:hyperlink r:id="rId42" w:history="1">
+        <w:r>
+          <w:rPr>
+            <w:rStyle w:val="Lienhypertexte"/>
+          </w:rPr>
+          <w:t>https://www.w3schools.com/cs/default.asp</w:t>
+        </w:r>
+      </w:hyperlink>
+    </w:p>
+    <w:p>
+      <w:hyperlink r:id="rId43" w:history="1">
+        <w:r>
+          <w:rPr>
+            <w:rStyle w:val="Lienhypertexte"/>
+          </w:rPr>
+          <w:t>https://zestedesavoir.com/tutoriels/755/le-langage-c-1/</w:t>
+        </w:r>
+      </w:hyperlink>
     </w:p>
     <w:p/>
     <w:p/>
     <w:sectPr>
-      <w:headerReference w:type="default" r:id="rId40"/>
-      <w:footerReference w:type="default" r:id="rId41"/>
-      <w:headerReference w:type="first" r:id="rId42"/>
+      <w:headerReference w:type="default" r:id="rId44"/>
+      <w:footerReference w:type="default" r:id="rId45"/>
+      <w:headerReference w:type="first" r:id="rId46"/>
       <w:pgSz w:w="11906" w:h="16838" w:code="9"/>
       <w:pgMar w:top="1729" w:right="1797" w:bottom="1440" w:left="1797" w:header="720" w:footer="720" w:gutter="0"/>
       <w:pgNumType w:start="0"/>
@@ -4106,6 +4146,7 @@
         <w:docPartUnique/>
       </w:docPartObj>
     </w:sdtPr>
+    <w:sdtEndPr/>
     <w:sdtContent>
       <w:p>
         <w:pPr>
@@ -5831,6 +5872,7 @@
   <w:style w:type="character" w:default="1" w:styleId="Policepardfaut">
     <w:name w:val="Default Paragraph Font"/>
     <w:uiPriority w:val="1"/>
+    <w:semiHidden/>
     <w:unhideWhenUsed/>
   </w:style>
   <w:style w:type="table" w:default="1" w:styleId="TableauNormal">
@@ -6160,7 +6202,6 @@
     <w:basedOn w:val="Normal"/>
     <w:next w:val="Normal"/>
     <w:uiPriority w:val="35"/>
-    <w:semiHidden/>
     <w:unhideWhenUsed/>
     <w:qFormat/>
     <w:rsid w:val="00C6554A"/>
